--- a/Answers.docx
+++ b/Answers.docx
@@ -113,51 +113,29 @@
       </w:r>
     </w:p>
     <w:p>
-      <w:pPr>
-        <w:rPr>
-          <w:lang w:val="en-US"/>
-        </w:rPr>
-      </w:pPr>
       <w:r>
         <w:t xml:space="preserve">1) </w:t>
       </w:r>
       <w:r>
-        <w:rPr>
-          <w:lang w:val="en-US"/>
-        </w:rPr>
         <w:t xml:space="preserve"> </w:t>
       </w:r>
       <w:r>
-        <w:rPr>
-          <w:lang w:val="en-US"/>
-        </w:rPr>
-        <w:t>757830.7399999996</w:t>
-      </w:r>
-    </w:p>
-    <w:p>
-      <w:pPr>
-        <w:rPr>
-          <w:lang w:val="en-US"/>
-        </w:rPr>
-      </w:pPr>
+        <w:t>859896.4699999996</w:t>
+      </w:r>
+    </w:p>
+    <w:p>
       <w:r>
         <w:t xml:space="preserve">2) </w:t>
       </w:r>
       <w:r>
-        <w:rPr>
-          <w:lang w:val="en-US"/>
-        </w:rPr>
         <w:t xml:space="preserve"> </w:t>
       </w:r>
       <w:r>
-        <w:rPr>
-          <w:lang w:val="en-US"/>
-        </w:rPr>
         <w:drawing>
-          <wp:inline distT="0" distB="0" distL="0" distR="0" wp14:anchorId="0001830E" wp14:editId="711117B3">
-            <wp:extent cx="5940425" cy="3066415"/>
-            <wp:effectExtent l="0" t="0" r="3175" b="635"/>
-            <wp:docPr id="180945656" name="Рисунок 1"/>
+          <wp:inline distT="0" distB="0" distL="0" distR="0" wp14:anchorId="4289AF53" wp14:editId="6C0CF13E">
+            <wp:extent cx="5940425" cy="3208020"/>
+            <wp:effectExtent l="0" t="0" r="3175" b="0"/>
+            <wp:docPr id="37310964" name="Рисунок 1"/>
             <wp:cNvGraphicFramePr>
               <a:graphicFrameLocks xmlns:a="http://schemas.openxmlformats.org/drawingml/2006/main" noChangeAspect="1"/>
             </wp:cNvGraphicFramePr>
@@ -165,7 +143,7 @@
               <a:graphicData uri="http://schemas.openxmlformats.org/drawingml/2006/picture">
                 <pic:pic xmlns:pic="http://schemas.openxmlformats.org/drawingml/2006/picture">
                   <pic:nvPicPr>
-                    <pic:cNvPr id="180945656" name=""/>
+                    <pic:cNvPr id="37310964" name=""/>
                     <pic:cNvPicPr/>
                   </pic:nvPicPr>
                   <pic:blipFill>
@@ -177,7 +155,7 @@
                   <pic:spPr>
                     <a:xfrm>
                       <a:off x="0" y="0"/>
-                      <a:ext cx="5940425" cy="3066415"/>
+                      <a:ext cx="5940425" cy="3208020"/>
                     </a:xfrm>
                     <a:prstGeom prst="rect">
                       <a:avLst/>
@@ -200,10 +178,24 @@
         <w:t xml:space="preserve">3) </w:t>
       </w:r>
       <w:r>
-        <w:rPr>
-          <w:lang w:val="en-US"/>
-        </w:rPr>
         <w:t xml:space="preserve"> </w:t>
+      </w:r>
+      <w:r>
+        <w:t>Смирнов</w:t>
+      </w:r>
+    </w:p>
+    <w:p>
+      <w:r>
+        <w:t xml:space="preserve">4) </w:t>
+      </w:r>
+      <w:r>
+        <w:t xml:space="preserve"> </w:t>
+      </w:r>
+      <w:r>
+        <w:t>Т</w:t>
+      </w:r>
+      <w:r>
+        <w:t>екущая</w:t>
       </w:r>
     </w:p>
     <w:p>
@@ -213,30 +205,17 @@
         </w:rPr>
       </w:pPr>
       <w:r>
-        <w:t xml:space="preserve">4) </w:t>
+        <w:lastRenderedPageBreak/>
+        <w:t xml:space="preserve">5) </w:t>
+      </w:r>
+      <w:r>
+        <w:t xml:space="preserve"> </w:t>
       </w:r>
       <w:r>
         <w:rPr>
           <w:lang w:val="en-US"/>
         </w:rPr>
-        <w:t xml:space="preserve"> </w:t>
-      </w:r>
-    </w:p>
-    <w:p>
-      <w:pPr>
-        <w:rPr>
-          <w:lang w:val="en-US"/>
-        </w:rPr>
-      </w:pPr>
-      <w:r>
-        <w:lastRenderedPageBreak/>
-        <w:t xml:space="preserve">5) </w:t>
-      </w:r>
-      <w:r>
-        <w:rPr>
-          <w:lang w:val="en-US"/>
-        </w:rPr>
-        <w:t xml:space="preserve"> </w:t>
+        <w:t>76</w:t>
       </w:r>
     </w:p>
     <w:p/>
@@ -245,7 +224,45 @@
         <w:t>Задание:</w:t>
       </w:r>
     </w:p>
-    <w:p/>
+    <w:p>
+      <w:r>
+        <w:drawing>
+          <wp:inline distT="0" distB="0" distL="0" distR="0" wp14:anchorId="1DE79E1E" wp14:editId="59A9954D">
+            <wp:extent cx="1771897" cy="1762371"/>
+            <wp:effectExtent l="0" t="0" r="0" b="9525"/>
+            <wp:docPr id="1848660253" name="Рисунок 1"/>
+            <wp:cNvGraphicFramePr>
+              <a:graphicFrameLocks xmlns:a="http://schemas.openxmlformats.org/drawingml/2006/main" noChangeAspect="1"/>
+            </wp:cNvGraphicFramePr>
+            <a:graphic xmlns:a="http://schemas.openxmlformats.org/drawingml/2006/main">
+              <a:graphicData uri="http://schemas.openxmlformats.org/drawingml/2006/picture">
+                <pic:pic xmlns:pic="http://schemas.openxmlformats.org/drawingml/2006/picture">
+                  <pic:nvPicPr>
+                    <pic:cNvPr id="1848660253" name=""/>
+                    <pic:cNvPicPr/>
+                  </pic:nvPicPr>
+                  <pic:blipFill>
+                    <a:blip r:embed="rId5"/>
+                    <a:stretch>
+                      <a:fillRect/>
+                    </a:stretch>
+                  </pic:blipFill>
+                  <pic:spPr>
+                    <a:xfrm>
+                      <a:off x="0" y="0"/>
+                      <a:ext cx="1771897" cy="1762371"/>
+                    </a:xfrm>
+                    <a:prstGeom prst="rect">
+                      <a:avLst/>
+                    </a:prstGeom>
+                  </pic:spPr>
+                </pic:pic>
+              </a:graphicData>
+            </a:graphic>
+          </wp:inline>
+        </w:drawing>
+      </w:r>
+    </w:p>
     <w:sectPr>
       <w:pgSz w:w="11906" w:h="16838"/>
       <w:pgMar w:top="1134" w:right="850" w:bottom="1134" w:left="1701" w:header="708" w:footer="708" w:gutter="0"/>
